--- a/docs/content/labs/lab1-rbasics.docx
+++ b/docs/content/labs/lab1-rbasics.docx
@@ -41,7 +41,7 @@
         <w:pStyle w:val="FirstParagraph"/>
       </w:pPr>
       <w:r>
-        <w:t xml:space="preserve">This lab is intended to introduce you to the nuts and bolts of R: arithmetic operations, data types, vectors, and other data structures. While you won’t be expected to do much data manipulation for this class, it will be helpful for you to have some understanding of data structures and how to do basic calculations going forward.</w:t>
+        <w:t xml:space="preserve">This lab is intended to introduce you to the nuts and bolts of R: arithmetic operations, data types, vectors, and other data structures. While you won’t be expected to do much data manipulation or manual calculation for this class, it will be helpful for you to have some understanding of this material going forward, as most R objects are arranged as data structures comprising one or more data types.</w:t>
       </w:r>
     </w:p>
     <w:p>
@@ -582,7 +582,7 @@
         <w:t xml:space="preserve">value</w:t>
       </w:r>
       <w:r>
-        <w:t xml:space="preserve">. Values are elementary objects in the R environment and can thus be assigned names using the assignment operator</w:t>
+        <w:t xml:space="preserve">. Values are the most elementary objects in the R environment. Values can be assigned names using the assignment operator</w:t>
       </w:r>
       <w:r>
         <w:t xml:space="preserve"> </w:t>
@@ -662,7 +662,7 @@
         <w:rPr>
           <w:rStyle w:val="CommentTok"/>
         </w:rPr>
-        <w:t xml:space="preserve"># display named value</w:t>
+        <w:t xml:space="preserve"># print value in console</w:t>
       </w:r>
       <w:r>
         <w:br/>
@@ -706,7 +706,7 @@
         <w:t xml:space="preserve">.</w:t>
       </w:r>
       <w:r>
-        <w:t xml:space="preserve">; names cannot start with numbers.</w:t>
+        <w:t xml:space="preserve">; names cannot start with numbers (try it and see what happens).</w:t>
       </w:r>
     </w:p>
     <w:p>
@@ -1360,7 +1360,7 @@
         <w:pStyle w:val="FirstParagraph"/>
       </w:pPr>
       <w:r>
-        <w:t xml:space="preserve">It will not work with character values:</w:t>
+        <w:t xml:space="preserve">It will not work with character values. Notice the text of the error message:</w:t>
       </w:r>
     </w:p>
     <w:p>
@@ -1404,6 +1404,14 @@
           <w:rStyle w:val="VerbatimChar"/>
         </w:rPr>
         <w:t xml:space="preserve">Error in "12" * "12": non-numeric argument to binary operator</w:t>
+      </w:r>
+    </w:p>
+    <w:p>
+      <w:pPr>
+        <w:pStyle w:val="FirstParagraph"/>
+      </w:pPr>
+      <w:r>
+        <w:t xml:space="preserve">This is a very common error message — when you see it, you’ll know that most likely, somewhere R attempted to perform arithmetic with character values, so it’s probably a data type issue.</w:t>
       </w:r>
     </w:p>
     <w:tbl>
@@ -1437,7 +1445,7 @@
           </w:tcPr>
           <w:p>
             <w:pPr>
-              <w:pStyle w:val="FirstParagraph"/>
+              <w:pStyle w:val="BodyText"/>
             </w:pPr>
             <w:pPr>
               <w:spacing w:before="0" w:after="0"/>
@@ -3536,7 +3544,7 @@
         <w:pStyle w:val="FirstParagraph"/>
       </w:pPr>
       <w:r>
-        <w:t xml:space="preserve">Many functions, including those mentioned at the outset, are also vectorized (distributed elementwise).</w:t>
+        <w:t xml:space="preserve">Many functions, including those mentioned at the outset, are also vectorized (calculations are performed elementwise).</w:t>
       </w:r>
     </w:p>
     <w:p>
@@ -5809,6 +5817,18 @@
           <w:rStyle w:val="NormalTok"/>
         </w:rPr>
         <w:t xml:space="preserve">))</w:t>
+      </w:r>
+      <w:r>
+        <w:br/>
+      </w:r>
+      <w:r>
+        <w:br/>
+      </w:r>
+      <w:r>
+        <w:rPr>
+          <w:rStyle w:val="CommentTok"/>
+        </w:rPr>
+        <w:t xml:space="preserve"># the result is a vector containing the values of that column</w:t>
       </w:r>
       <w:r>
         <w:br/>

--- a/docs/content/labs/lab1-rbasics.docx
+++ b/docs/content/labs/lab1-rbasics.docx
@@ -1186,7 +1186,19 @@
         <w:rPr>
           <w:rStyle w:val="NormalTok"/>
         </w:rPr>
-        <w:t xml:space="preserve">(12L)</w:t>
+        <w:t xml:space="preserve">(</w:t>
+      </w:r>
+      <w:r>
+        <w:rPr>
+          <w:rStyle w:val="DecValTok"/>
+        </w:rPr>
+        <w:t xml:space="preserve">12</w:t>
+      </w:r>
+      <w:r>
+        <w:rPr>
+          <w:rStyle w:val="NormalTok"/>
+        </w:rPr>
+        <w:t xml:space="preserve">L)</w:t>
       </w:r>
     </w:p>
     <w:p>
@@ -1233,9 +1245,15 @@
       </w:r>
       <w:r>
         <w:rPr>
-          <w:rStyle w:val="NormalTok"/>
-        </w:rPr>
-        <w:t xml:space="preserve">12L</w:t>
+          <w:rStyle w:val="DecValTok"/>
+        </w:rPr>
+        <w:t xml:space="preserve">12</w:t>
+      </w:r>
+      <w:r>
+        <w:rPr>
+          <w:rStyle w:val="NormalTok"/>
+        </w:rPr>
+        <w:t xml:space="preserve">L</w:t>
       </w:r>
       <w:r>
         <w:rPr>
@@ -1254,9 +1272,15 @@
       </w:r>
       <w:r>
         <w:rPr>
-          <w:rStyle w:val="NormalTok"/>
-        </w:rPr>
-        <w:t xml:space="preserve">12L</w:t>
+          <w:rStyle w:val="DecValTok"/>
+        </w:rPr>
+        <w:t xml:space="preserve">12</w:t>
+      </w:r>
+      <w:r>
+        <w:rPr>
+          <w:rStyle w:val="NormalTok"/>
+        </w:rPr>
+        <w:t xml:space="preserve">L</w:t>
       </w:r>
       <w:r>
         <w:rPr>
@@ -1266,21 +1290,27 @@
       </w:r>
       <w:r>
         <w:rPr>
-          <w:rStyle w:val="NormalTok"/>
-        </w:rPr>
-        <w:t xml:space="preserve">12L</w:t>
-      </w:r>
-      <w:r>
-        <w:br/>
-      </w:r>
-      <w:r>
-        <w:rPr>
           <w:rStyle w:val="DecValTok"/>
         </w:rPr>
         <w:t xml:space="preserve">12</w:t>
       </w:r>
       <w:r>
         <w:rPr>
+          <w:rStyle w:val="NormalTok"/>
+        </w:rPr>
+        <w:t xml:space="preserve">L</w:t>
+      </w:r>
+      <w:r>
+        <w:br/>
+      </w:r>
+      <w:r>
+        <w:rPr>
+          <w:rStyle w:val="DecValTok"/>
+        </w:rPr>
+        <w:t xml:space="preserve">12</w:t>
+      </w:r>
+      <w:r>
+        <w:rPr>
           <w:rStyle w:val="SpecialCharTok"/>
         </w:rPr>
         <w:t xml:space="preserve">*</w:t>
@@ -1317,9 +1347,15 @@
       </w:r>
       <w:r>
         <w:rPr>
-          <w:rStyle w:val="NormalTok"/>
-        </w:rPr>
-        <w:t xml:space="preserve">12L</w:t>
+          <w:rStyle w:val="DecValTok"/>
+        </w:rPr>
+        <w:t xml:space="preserve">12</w:t>
+      </w:r>
+      <w:r>
+        <w:rPr>
+          <w:rStyle w:val="NormalTok"/>
+        </w:rPr>
+        <w:t xml:space="preserve">L</w:t>
       </w:r>
       <w:r>
         <w:rPr>
@@ -1338,9 +1374,15 @@
       </w:r>
       <w:r>
         <w:rPr>
-          <w:rStyle w:val="NormalTok"/>
-        </w:rPr>
-        <w:t xml:space="preserve">12L</w:t>
+          <w:rStyle w:val="DecValTok"/>
+        </w:rPr>
+        <w:t xml:space="preserve">12</w:t>
+      </w:r>
+      <w:r>
+        <w:rPr>
+          <w:rStyle w:val="NormalTok"/>
+        </w:rPr>
+        <w:t xml:space="preserve">L</w:t>
       </w:r>
       <w:r>
         <w:rPr>
@@ -1877,7 +1919,19 @@
         <w:rPr>
           <w:rStyle w:val="NormalTok"/>
         </w:rPr>
-        <w:t xml:space="preserve">(2L, </w:t>
+        <w:t xml:space="preserve">(</w:t>
+      </w:r>
+      <w:r>
+        <w:rPr>
+          <w:rStyle w:val="DecValTok"/>
+        </w:rPr>
+        <w:t xml:space="preserve">2</w:t>
+      </w:r>
+      <w:r>
+        <w:rPr>
+          <w:rStyle w:val="NormalTok"/>
+        </w:rPr>
+        <w:t xml:space="preserve">L, </w:t>
       </w:r>
       <w:r>
         <w:rPr>
@@ -1928,7 +1982,19 @@
         <w:rPr>
           <w:rStyle w:val="NormalTok"/>
         </w:rPr>
-        <w:t xml:space="preserve">(2L, </w:t>
+        <w:t xml:space="preserve">(</w:t>
+      </w:r>
+      <w:r>
+        <w:rPr>
+          <w:rStyle w:val="DecValTok"/>
+        </w:rPr>
+        <w:t xml:space="preserve">2</w:t>
+      </w:r>
+      <w:r>
+        <w:rPr>
+          <w:rStyle w:val="NormalTok"/>
+        </w:rPr>
+        <w:t xml:space="preserve">L, </w:t>
       </w:r>
       <w:r>
         <w:rPr>
@@ -2105,7 +2171,19 @@
         <w:rPr>
           <w:rStyle w:val="NormalTok"/>
         </w:rPr>
-        <w:t xml:space="preserve">, 2L))</w:t>
+        <w:t xml:space="preserve">, </w:t>
+      </w:r>
+      <w:r>
+        <w:rPr>
+          <w:rStyle w:val="DecValTok"/>
+        </w:rPr>
+        <w:t xml:space="preserve">2</w:t>
+      </w:r>
+      <w:r>
+        <w:rPr>
+          <w:rStyle w:val="NormalTok"/>
+        </w:rPr>
+        <w:t xml:space="preserve">L))</w:t>
       </w:r>
       <w:r>
         <w:br/>
@@ -6388,6 +6466,25 @@
       <w:jc w:val="center"/>
     </w:pPr>
   </w:style>
+  <w:style w:customStyle="1" w:styleId="AbstractTitle" w:type="paragraph">
+    <w:name w:val="Abstract Title"/>
+    <w:basedOn w:val="Normal"/>
+    <w:next w:val="Abstract"/>
+    <w:qFormat/>
+    <w:pPr>
+      <w:keepNext/>
+      <w:keepLines/>
+      <w:jc w:val="center"/>
+      <w:spacing w:after="0" w:before="300"/>
+    </w:pPr>
+    <w:rPr>
+      <w:sz w:val="20"/>
+      <w:szCs w:val="20"/>
+      <w:b/>
+      <w:color w:val="345A8A"/>
+      &gt;
+    </w:rPr>
+  </w:style>
   <w:style w:customStyle="1" w:styleId="Abstract" w:type="paragraph">
     <w:name w:val="Abstract"/>
     <w:basedOn w:val="Normal"/>
@@ -6396,7 +6493,7 @@
     <w:pPr>
       <w:keepNext/>
       <w:keepLines/>
-      <w:spacing w:after="300" w:before="300"/>
+      <w:spacing w:after="300" w:before="100"/>
     </w:pPr>
     <w:rPr>
       <w:sz w:val="20"/>
@@ -6618,6 +6715,18 @@
     <w:uiPriority w:val="9"/>
     <w:unhideWhenUsed/>
     <w:qFormat/>
+  </w:style>
+  <w:style w:styleId="FootnoteBlockText" w:type="paragraph">
+    <w:name w:val="Footnote Block Text"/>
+    <w:basedOn w:val="Footnote Text"/>
+    <w:next w:val="Footnote Text"/>
+    <w:uiPriority w:val="9"/>
+    <w:unhideWhenUsed/>
+    <w:qFormat/>
+    <w:pPr>
+      <w:spacing w:after="100" w:before="100"/>
+      <w:ind w:firstLine="0" w:left="480" w:right="480"/>
+    </w:pPr>
   </w:style>
   <w:style w:default="1" w:styleId="DefaultParagraphFont" w:type="character">
     <w:name w:val="Default Paragraph Font"/>
